--- a/docs/msh-url-bold.docx
+++ b/docs/msh-url-bold.docx
@@ -9,7 +9,7 @@
         <w:keepLines w:val="false"/>
         <w:pageBreakBefore w:val="false"/>
         <w:widowControl w:val="false"/>
-        <w:overflowPunct w:val="true"/>
+        <w:overflowPunct w:val="false"/>
         <w:bidi w:val="0"/>
         <w:snapToGrid w:val="true"/>
         <w:spacing w:lineRule="atLeast" w:line="240"/>
@@ -29,22 +29,7 @@
         <w:rPr>
           <w:rFonts w:asciiTheme="minorAscii" w:hAnsiTheme="minorAscii"/>
         </w:rPr>
-        <w:t>(</w:t>
-      </w:r>
-      <w:hyperlink r:id="rId2">
-        <w:r>
-          <w:rPr>
-            <w:rStyle w:val="Hyperlink"/>
-            <w:rFonts w:asciiTheme="minorAscii" w:hAnsiTheme="minorAscii"/>
-          </w:rPr>
-          <w:t>https://www.baidu.com/</w:t>
-        </w:r>
-      </w:hyperlink>
-      <w:r>
-        <w:rPr>
-          <w:rFonts w:asciiTheme="minorAscii" w:hAnsiTheme="minorAscii"/>
-        </w:rPr>
-        <w:t>)</w:t>
+        <w:t>(https://www.baidu.com/)</w:t>
       </w:r>
     </w:p>
     <w:p>
@@ -54,7 +39,7 @@
         <w:keepLines w:val="false"/>
         <w:pageBreakBefore w:val="false"/>
         <w:widowControl w:val="false"/>
-        <w:overflowPunct w:val="true"/>
+        <w:overflowPunct w:val="false"/>
         <w:bidi w:val="0"/>
         <w:snapToGrid w:val="true"/>
         <w:spacing w:lineRule="atLeast" w:line="240"/>
@@ -86,7 +71,7 @@
         <w:keepLines w:val="false"/>
         <w:pageBreakBefore w:val="false"/>
         <w:widowControl w:val="false"/>
-        <w:overflowPunct w:val="true"/>
+        <w:overflowPunct w:val="false"/>
         <w:bidi w:val="0"/>
         <w:snapToGrid w:val="true"/>
         <w:spacing w:lineRule="atLeast" w:line="240"/>
